--- a/handins/reqdoc/Sections 1 and 2.docx
+++ b/handins/reqdoc/Sections 1 and 2.docx
@@ -13,14 +13,7 @@
     <w:p>
       <w:r>
         <w:tab/>
-      </w:r>
-      <w:proofErr w:type="spellStart"/>
-      <w:r>
-        <w:t>LifDoff</w:t>
-      </w:r>
-      <w:proofErr w:type="spellEnd"/>
-      <w:r>
-        <w:t xml:space="preserve"> is a turn-based strategy game in which both players select moves simultaneously.  The game puts two players against each other as they maneuver underwater ships to destroy oncoming enemies and collect resources, winning when the other player's ships have been destroyed.</w:t>
+        <w:t>LifDoff is a turn-based strategy game in which both players select moves simultaneously.  The game puts two players against each other as they maneuver underwater ships to destroy oncoming enemies and collect resources, winning when the other player's ships have been destroyed.</w:t>
       </w:r>
     </w:p>
     <w:p>
@@ -34,15 +27,7 @@
     <w:p>
       <w:r>
         <w:tab/>
-        <w:t xml:space="preserve">This Software Requirements Specification (SRS) is a description of all functions and specifications of </w:t>
-      </w:r>
-      <w:proofErr w:type="spellStart"/>
-      <w:r>
-        <w:t>LifDoff</w:t>
-      </w:r>
-      <w:proofErr w:type="spellEnd"/>
-      <w:r>
-        <w:t xml:space="preserve">.  It gives a comprehensive look at all aspects of the game.  This document is based on the IEEE 830 Standard.  </w:t>
+        <w:t xml:space="preserve">This Software Requirements Specification (SRS) is a description of all functions and specifications of LifDoff.  It gives a comprehensive look at all aspects of the game.  This document is based on the IEEE 830 Standard.  </w:t>
       </w:r>
     </w:p>
     <w:p>
@@ -626,13 +611,8 @@
         <w:t>possible interactions a player can have with the game</w:t>
       </w:r>
       <w:r>
-        <w:t xml:space="preserve">, such as actions, victory conditions, and basic </w:t>
-      </w:r>
-      <w:proofErr w:type="spellStart"/>
-      <w:r>
-        <w:t>gameplay</w:t>
-      </w:r>
-      <w:proofErr w:type="spellEnd"/>
+        <w:t>, such as actions, victory conditions, and basic gameplay</w:t>
+      </w:r>
       <w:r>
         <w:t>.</w:t>
       </w:r>
@@ -677,37 +657,13 @@
         <w:t xml:space="preserve"> game.  It will have functionality for the saving and loading of games, for networked multiplayer from different machines, and for single player versus a computer controlled player (or players) of different difficulties.</w:t>
       </w:r>
       <w:r>
-        <w:t xml:space="preserve">  The game features customizable units with multiple upgrade paths, allowing for many unique combinations which gives a large amount of </w:t>
-      </w:r>
-      <w:proofErr w:type="spellStart"/>
-      <w:r>
-        <w:t>replayability</w:t>
-      </w:r>
-      <w:proofErr w:type="spellEnd"/>
-      <w:r>
-        <w:t xml:space="preserve"> to even the single player game.</w:t>
+        <w:t xml:space="preserve">  The game features customizable units with multiple upgrade paths, allowing for many unique combinations which gives a large amount of replayability to even the single player game.</w:t>
       </w:r>
     </w:p>
     <w:p>
       <w:r>
         <w:tab/>
-        <w:t xml:space="preserve">It will use a package of external libraries for  game design called </w:t>
-      </w:r>
-      <w:proofErr w:type="spellStart"/>
-      <w:r>
-        <w:t>pyGame</w:t>
-      </w:r>
-      <w:proofErr w:type="spellEnd"/>
-      <w:r>
-        <w:t xml:space="preserve">.  Other resources like graphics will be created by the </w:t>
-      </w:r>
-      <w:proofErr w:type="spellStart"/>
-      <w:r>
-        <w:t>LifDoff</w:t>
-      </w:r>
-      <w:proofErr w:type="spellEnd"/>
-      <w:r>
-        <w:t xml:space="preserve"> team.</w:t>
+        <w:t>It will use a package of external libraries for  game design called pyGame.  Other resources like graphics will be created by the LifDoff team.</w:t>
       </w:r>
       <w:r>
         <w:t xml:space="preserve">  Multiple GUIs will be available throughout the game for players to interact with:</w:t>
@@ -893,26 +849,10 @@
     </w:p>
     <w:p>
       <w:r>
-        <w:t xml:space="preserve">Because </w:t>
-      </w:r>
-      <w:proofErr w:type="spellStart"/>
-      <w:r>
-        <w:t>LifDoff</w:t>
-      </w:r>
-      <w:proofErr w:type="spellEnd"/>
-      <w:r>
-        <w:t xml:space="preserve"> will be written in Python 2.7, this version or a compatible version of Python must be installed on all machines running the game.</w:t>
-      </w:r>
-      <w:r>
-        <w:t xml:space="preserve">  </w:t>
-      </w:r>
-      <w:proofErr w:type="spellStart"/>
-      <w:r>
-        <w:t>LifDoff</w:t>
-      </w:r>
-      <w:proofErr w:type="spellEnd"/>
-      <w:r>
-        <w:t xml:space="preserve"> will be an entirely stand-alone game that will not require any resources besides Python on the machine it runs on.</w:t>
+        <w:t>Because LifDoff will be written in Python 2.7, this version or a compatible version of Python must be installed on all machines running the game.</w:t>
+      </w:r>
+      <w:r>
+        <w:t xml:space="preserve">  LifDoff will be an entirely stand-alone game that will not require any resources besides Python on the machine it runs on.</w:t>
       </w:r>
     </w:p>
     <w:p>
@@ -928,15 +868,7 @@
         <w:tab/>
       </w:r>
       <w:r>
-        <w:t xml:space="preserve">This section outlines the different functions of the </w:t>
-      </w:r>
-      <w:proofErr w:type="spellStart"/>
-      <w:r>
-        <w:t>LifDoff</w:t>
-      </w:r>
-      <w:proofErr w:type="spellEnd"/>
-      <w:r>
-        <w:t xml:space="preserve"> software.</w:t>
+        <w:t>This section outlines the different functions of the LifDoff software.</w:t>
       </w:r>
       <w:r>
         <w:t xml:space="preserve">  Main functions are the overall objectives of the software, and user functions are the actions users may take while inside one of the main functions.</w:t>
@@ -1160,6 +1092,387 @@
     <w:p>
       <w:r>
         <w:tab/>
+      </w:r>
+    </w:p>
+    <w:tbl>
+      <w:tblPr>
+        <w:tblStyle w:val="TableGrid"/>
+        <w:tblW w:w="9726" w:type="dxa"/>
+        <w:tblLook w:val="04A0"/>
+      </w:tblPr>
+      <w:tblGrid>
+        <w:gridCol w:w="2431"/>
+        <w:gridCol w:w="2431"/>
+        <w:gridCol w:w="2431"/>
+        <w:gridCol w:w="2433"/>
+      </w:tblGrid>
+      <w:tr>
+        <w:trPr>
+          <w:trHeight w:val="539"/>
+        </w:trPr>
+        <w:tc>
+          <w:tcPr>
+            <w:tcW w:w="2431" w:type="dxa"/>
+          </w:tcPr>
+          <w:p>
+            <w:pPr>
+              <w:jc w:val="center"/>
+              <w:rPr>
+                <w:b/>
+              </w:rPr>
+            </w:pPr>
+            <w:r>
+              <w:rPr>
+                <w:b/>
+              </w:rPr>
+              <w:t>User</w:t>
+            </w:r>
+          </w:p>
+        </w:tc>
+        <w:tc>
+          <w:tcPr>
+            <w:tcW w:w="2431" w:type="dxa"/>
+          </w:tcPr>
+          <w:p>
+            <w:pPr>
+              <w:jc w:val="center"/>
+              <w:rPr>
+                <w:b/>
+              </w:rPr>
+            </w:pPr>
+            <w:r>
+              <w:rPr>
+                <w:b/>
+              </w:rPr>
+              <w:t>Specific Goals</w:t>
+            </w:r>
+          </w:p>
+        </w:tc>
+        <w:tc>
+          <w:tcPr>
+            <w:tcW w:w="2431" w:type="dxa"/>
+          </w:tcPr>
+          <w:p>
+            <w:pPr>
+              <w:jc w:val="center"/>
+              <w:rPr>
+                <w:b/>
+              </w:rPr>
+            </w:pPr>
+            <w:r>
+              <w:rPr>
+                <w:b/>
+              </w:rPr>
+              <w:t>Features</w:t>
+            </w:r>
+          </w:p>
+        </w:tc>
+        <w:tc>
+          <w:tcPr>
+            <w:tcW w:w="2433" w:type="dxa"/>
+          </w:tcPr>
+          <w:p>
+            <w:pPr>
+              <w:jc w:val="center"/>
+              <w:rPr>
+                <w:b/>
+              </w:rPr>
+            </w:pPr>
+            <w:r>
+              <w:rPr>
+                <w:b/>
+              </w:rPr>
+              <w:t>Interface Expectations</w:t>
+            </w:r>
+          </w:p>
+        </w:tc>
+      </w:tr>
+      <w:tr>
+        <w:trPr>
+          <w:trHeight w:val="809"/>
+        </w:trPr>
+        <w:tc>
+          <w:tcPr>
+            <w:tcW w:w="2431" w:type="dxa"/>
+          </w:tcPr>
+          <w:p>
+            <w:r>
+              <w:t>Casual Gamer</w:t>
+            </w:r>
+          </w:p>
+        </w:tc>
+        <w:tc>
+          <w:tcPr>
+            <w:tcW w:w="2431" w:type="dxa"/>
+          </w:tcPr>
+          <w:p>
+            <w:r>
+              <w:t>Have fun during first time playing game</w:t>
+            </w:r>
+          </w:p>
+        </w:tc>
+        <w:tc>
+          <w:tcPr>
+            <w:tcW w:w="2431" w:type="dxa"/>
+          </w:tcPr>
+          <w:p>
+            <w:r>
+              <w:t xml:space="preserve">Easy to learn,  </w:t>
+            </w:r>
+          </w:p>
+        </w:tc>
+        <w:tc>
+          <w:tcPr>
+            <w:tcW w:w="2433" w:type="dxa"/>
+          </w:tcPr>
+          <w:p>
+            <w:r>
+              <w:t>Intuitive even for inexperienced gamer</w:t>
+            </w:r>
+          </w:p>
+        </w:tc>
+      </w:tr>
+      <w:tr>
+        <w:trPr>
+          <w:trHeight w:val="1348"/>
+        </w:trPr>
+        <w:tc>
+          <w:tcPr>
+            <w:tcW w:w="2431" w:type="dxa"/>
+          </w:tcPr>
+          <w:p>
+            <w:r>
+              <w:lastRenderedPageBreak/>
+              <w:t>Moderate Gamer</w:t>
+            </w:r>
+          </w:p>
+        </w:tc>
+        <w:tc>
+          <w:tcPr>
+            <w:tcW w:w="2431" w:type="dxa"/>
+          </w:tcPr>
+          <w:p>
+            <w:r>
+              <w:t>Have fun quickly, enough depth to entertain on multiple plays</w:t>
+            </w:r>
+          </w:p>
+        </w:tc>
+        <w:tc>
+          <w:tcPr>
+            <w:tcW w:w="2431" w:type="dxa"/>
+          </w:tcPr>
+          <w:p>
+            <w:r>
+              <w:t>Not too difficult to learn, enough of a learning curve to make experience valuable</w:t>
+            </w:r>
+          </w:p>
+        </w:tc>
+        <w:tc>
+          <w:tcPr>
+            <w:tcW w:w="2433" w:type="dxa"/>
+          </w:tcPr>
+          <w:p>
+            <w:r>
+              <w:t>Intuitive, could be complicated if it is similar to other similar games</w:t>
+            </w:r>
+          </w:p>
+        </w:tc>
+      </w:tr>
+      <w:tr>
+        <w:trPr>
+          <w:trHeight w:val="1617"/>
+        </w:trPr>
+        <w:tc>
+          <w:tcPr>
+            <w:tcW w:w="2431" w:type="dxa"/>
+          </w:tcPr>
+          <w:p>
+            <w:r>
+              <w:t>Intense Gamer</w:t>
+            </w:r>
+          </w:p>
+        </w:tc>
+        <w:tc>
+          <w:tcPr>
+            <w:tcW w:w="2431" w:type="dxa"/>
+          </w:tcPr>
+          <w:p>
+            <w:r>
+              <w:t xml:space="preserve">Lots of strategy, many levels of depth to learn  </w:t>
+            </w:r>
+          </w:p>
+        </w:tc>
+        <w:tc>
+          <w:tcPr>
+            <w:tcW w:w="2431" w:type="dxa"/>
+          </w:tcPr>
+          <w:p>
+            <w:r>
+              <w:t>Lots of features, experienced player can beat inexperienced player almost every time</w:t>
+            </w:r>
+          </w:p>
+        </w:tc>
+        <w:tc>
+          <w:tcPr>
+            <w:tcW w:w="2433" w:type="dxa"/>
+          </w:tcPr>
+          <w:p>
+            <w:r>
+              <w:t>Intuitive, offers hotkeys for easier and quicker pace, can be as complicated as necessary</w:t>
+            </w:r>
+          </w:p>
+        </w:tc>
+      </w:tr>
+      <w:tr>
+        <w:trPr>
+          <w:trHeight w:val="287"/>
+        </w:trPr>
+        <w:tc>
+          <w:tcPr>
+            <w:tcW w:w="2431" w:type="dxa"/>
+          </w:tcPr>
+          <w:p>
+            <w:r>
+              <w:t>Server Host</w:t>
+            </w:r>
+          </w:p>
+        </w:tc>
+        <w:tc>
+          <w:tcPr>
+            <w:tcW w:w="2431" w:type="dxa"/>
+          </w:tcPr>
+          <w:p>
+            <w:r>
+              <w:t>Can easily set up server, little to no options to configure</w:t>
+            </w:r>
+          </w:p>
+        </w:tc>
+        <w:tc>
+          <w:tcPr>
+            <w:tcW w:w="2431" w:type="dxa"/>
+          </w:tcPr>
+          <w:p>
+            <w:r>
+              <w:t>Simple, easy to set up, lack of unnecessary or overly complicated features</w:t>
+            </w:r>
+          </w:p>
+        </w:tc>
+        <w:tc>
+          <w:tcPr>
+            <w:tcW w:w="2433" w:type="dxa"/>
+          </w:tcPr>
+          <w:p>
+            <w:r>
+              <w:t>Simple interface</w:t>
+            </w:r>
+          </w:p>
+        </w:tc>
+      </w:tr>
+    </w:tbl>
+    <w:p/>
+    <w:p>
+      <w:pPr>
+        <w:pStyle w:val="Heading2"/>
+      </w:pPr>
+      <w:r>
+        <w:t>2.4 Constraints</w:t>
+      </w:r>
+    </w:p>
+    <w:p>
+      <w:r>
+        <w:tab/>
+        <w:t>This section outlines the constraints placed upon this software.  It details individual constraints and the solutions that must be taken to prevent them from negatively impacting the software.</w:t>
+      </w:r>
+    </w:p>
+    <w:p>
+      <w:r>
+        <w:tab/>
+      </w:r>
+      <w:r>
+        <w:t>Obviously, hardware limits certain features of the game.  The game must run in a small enough amount of RAM that most computers can play it with no decrease in functionality.  This means that the number of units on the screen may need to be limite</w:t>
+      </w:r>
+      <w:r>
+        <w:t>d to stay at an optimal level of</w:t>
+      </w:r>
+      <w:r>
+        <w:t xml:space="preserve"> performa</w:t>
+      </w:r>
+      <w:r>
+        <w:t>n</w:t>
+      </w:r>
+      <w:r>
+        <w:t>ce.</w:t>
+      </w:r>
+    </w:p>
+    <w:p>
+      <w:r>
+        <w:tab/>
+        <w:t>Because players will be playing from their own unique machines, steps must be taken to ensure stable (or at least predictable) performance when outside fa</w:t>
+      </w:r>
+      <w:r>
+        <w:t>ctors interfere with gameplay.  Turns will be time-limited, so that if a player is taking too long, other players will not have to suffer indefinitely.  Also, if a player disconnects due to loss of power or network issues, the game can be restored from a temporary save that will be written periodically without player interaction.</w:t>
+      </w:r>
+    </w:p>
+    <w:p>
+      <w:r>
+        <w:tab/>
+      </w:r>
+      <w:r>
+        <w:t xml:space="preserve">Player skill and game familiarity must be taken into account.  </w:t>
+      </w:r>
+      <w:r>
+        <w:t>As developers, the game will be incredibly familiar, but a player who has never seen the game before needs to be able to quickly pick up and understand the game without too much help.</w:t>
+      </w:r>
+      <w:r>
+        <w:t xml:space="preserve"> </w:t>
+      </w:r>
+    </w:p>
+    <w:p/>
+    <w:p>
+      <w:pPr>
+        <w:pStyle w:val="Heading2"/>
+      </w:pPr>
+      <w:r>
+        <w:t>2.5 Assumptions and Dependencies</w:t>
+      </w:r>
+    </w:p>
+    <w:p>
+      <w:r>
+        <w:tab/>
+      </w:r>
+      <w:r>
+        <w:t xml:space="preserve">This section details the assumptions the LifDoff team will make in regards to the users and machines that are running the software in addition to the necessary dependencies for successful execution. </w:t>
+      </w:r>
+    </w:p>
+    <w:p>
+      <w:r>
+        <w:tab/>
+        <w:t>It is assumed that all machines have Python 2.7 or higher installed</w:t>
+      </w:r>
+      <w:r>
+        <w:t xml:space="preserve">, as this is necessary for the game to run.  </w:t>
+      </w:r>
+      <w:r>
+        <w:t>It is also assumed that any users that wish to engage in a multi-player  game are both connected to the internet or a local network.</w:t>
+      </w:r>
+      <w:r>
+        <w:t xml:space="preserve">  It is also necessary that each machine has the ability to </w:t>
+      </w:r>
+      <w:r>
+        <w:lastRenderedPageBreak/>
+        <w:t>connect to or host a server, and thus the network cannot be blocked by a firewall that  restricts the ability of the LifDoff software to communicate with a remote server or client.</w:t>
+      </w:r>
+    </w:p>
+    <w:p/>
+    <w:p>
+      <w:pPr>
+        <w:pStyle w:val="Heading2"/>
+      </w:pPr>
+      <w:r>
+        <w:t xml:space="preserve">2.6 Apportioning </w:t>
+      </w:r>
+      <w:r>
+        <w:t>of Requirements</w:t>
       </w:r>
     </w:p>
     <w:tbl>
@@ -1191,7 +1504,7 @@
               <w:rPr>
                 <w:b/>
               </w:rPr>
-              <w:t>User</w:t>
+              <w:t>ID</w:t>
             </w:r>
           </w:p>
         </w:tc>
@@ -1202,15 +1515,9 @@
           <w:p>
             <w:pPr>
               <w:jc w:val="center"/>
-              <w:rPr>
-                <w:b/>
-              </w:rPr>
-            </w:pPr>
-            <w:r>
-              <w:rPr>
-                <w:b/>
-              </w:rPr>
-              <w:t>Specific Goals</w:t>
+            </w:pPr>
+            <w:r>
+              <w:t>TITLE</w:t>
             </w:r>
           </w:p>
         </w:tc>
@@ -1221,15 +1528,9 @@
           <w:p>
             <w:pPr>
               <w:jc w:val="center"/>
-              <w:rPr>
-                <w:b/>
-              </w:rPr>
-            </w:pPr>
-            <w:r>
-              <w:rPr>
-                <w:b/>
-              </w:rPr>
-              <w:t>Outcomes</w:t>
+            </w:pPr>
+            <w:r>
+              <w:t>DESCRIPTION</w:t>
             </w:r>
           </w:p>
         </w:tc>
@@ -1240,15 +1541,9 @@
           <w:p>
             <w:pPr>
               <w:jc w:val="center"/>
-              <w:rPr>
-                <w:b/>
-              </w:rPr>
-            </w:pPr>
-            <w:r>
-              <w:rPr>
-                <w:b/>
-              </w:rPr>
-              <w:t>Features</w:t>
+            </w:pPr>
+            <w:r>
+              <w:t>DELAY REASON</w:t>
             </w:r>
           </w:p>
         </w:tc>
@@ -1259,15 +1554,9 @@
           <w:p>
             <w:pPr>
               <w:jc w:val="center"/>
-              <w:rPr>
-                <w:b/>
-              </w:rPr>
-            </w:pPr>
-            <w:r>
-              <w:rPr>
-                <w:b/>
-              </w:rPr>
-              <w:t>Interface Expectations</w:t>
+            </w:pPr>
+            <w:r>
+              <w:t>WHEN</w:t>
             </w:r>
           </w:p>
         </w:tc>
@@ -1278,8 +1567,11 @@
             <w:tcW w:w="1915" w:type="dxa"/>
           </w:tcPr>
           <w:p>
-            <w:r>
-              <w:t>Casual Gamer</w:t>
+            <w:pPr>
+              <w:jc w:val="center"/>
+            </w:pPr>
+            <w:r>
+              <w:t>1</w:t>
             </w:r>
           </w:p>
         </w:tc>
@@ -1288,25 +1580,29 @@
             <w:tcW w:w="1915" w:type="dxa"/>
           </w:tcPr>
           <w:p>
-            <w:r>
-              <w:t>Have fun during first time playing game</w:t>
-            </w:r>
+            <w:pPr>
+              <w:jc w:val="center"/>
+            </w:pPr>
           </w:p>
         </w:tc>
         <w:tc>
           <w:tcPr>
             <w:tcW w:w="1915" w:type="dxa"/>
           </w:tcPr>
-          <w:p/>
+          <w:p>
+            <w:pPr>
+              <w:jc w:val="center"/>
+            </w:pPr>
+          </w:p>
         </w:tc>
         <w:tc>
           <w:tcPr>
             <w:tcW w:w="1915" w:type="dxa"/>
           </w:tcPr>
           <w:p>
-            <w:r>
-              <w:t xml:space="preserve">Easy to learn,  </w:t>
-            </w:r>
+            <w:pPr>
+              <w:jc w:val="center"/>
+            </w:pPr>
           </w:p>
         </w:tc>
         <w:tc>
@@ -1314,9 +1610,9 @@
             <w:tcW w:w="1916" w:type="dxa"/>
           </w:tcPr>
           <w:p>
-            <w:r>
-              <w:t>Intuitive even for inexperienced gamer</w:t>
-            </w:r>
+            <w:pPr>
+              <w:jc w:val="center"/>
+            </w:pPr>
           </w:p>
         </w:tc>
       </w:tr>
@@ -1326,9 +1622,11 @@
             <w:tcW w:w="1915" w:type="dxa"/>
           </w:tcPr>
           <w:p>
-            <w:r>
-              <w:lastRenderedPageBreak/>
-              <w:t>Moderate Gamer</w:t>
+            <w:pPr>
+              <w:jc w:val="center"/>
+            </w:pPr>
+            <w:r>
+              <w:t>2</w:t>
             </w:r>
           </w:p>
         </w:tc>
@@ -1337,25 +1635,29 @@
             <w:tcW w:w="1915" w:type="dxa"/>
           </w:tcPr>
           <w:p>
-            <w:r>
-              <w:t>Have fun quickly, enough depth to entertain on multiple plays</w:t>
-            </w:r>
+            <w:pPr>
+              <w:jc w:val="center"/>
+            </w:pPr>
           </w:p>
         </w:tc>
         <w:tc>
           <w:tcPr>
             <w:tcW w:w="1915" w:type="dxa"/>
           </w:tcPr>
-          <w:p/>
+          <w:p>
+            <w:pPr>
+              <w:jc w:val="center"/>
+            </w:pPr>
+          </w:p>
         </w:tc>
         <w:tc>
           <w:tcPr>
             <w:tcW w:w="1915" w:type="dxa"/>
           </w:tcPr>
           <w:p>
-            <w:r>
-              <w:t>Not too difficult to learn, enough of a learning curve to make experience valuable</w:t>
-            </w:r>
+            <w:pPr>
+              <w:jc w:val="center"/>
+            </w:pPr>
           </w:p>
         </w:tc>
         <w:tc>
@@ -1363,9 +1665,9 @@
             <w:tcW w:w="1916" w:type="dxa"/>
           </w:tcPr>
           <w:p>
-            <w:r>
-              <w:t>Intuitive, could be complicated if it is similar to other similar games</w:t>
-            </w:r>
+            <w:pPr>
+              <w:jc w:val="center"/>
+            </w:pPr>
           </w:p>
         </w:tc>
       </w:tr>
@@ -1375,8 +1677,11 @@
             <w:tcW w:w="1915" w:type="dxa"/>
           </w:tcPr>
           <w:p>
-            <w:r>
-              <w:t>Intense Gamer</w:t>
+            <w:pPr>
+              <w:jc w:val="center"/>
+            </w:pPr>
+            <w:r>
+              <w:t>3</w:t>
             </w:r>
           </w:p>
         </w:tc>
@@ -1385,25 +1690,29 @@
             <w:tcW w:w="1915" w:type="dxa"/>
           </w:tcPr>
           <w:p>
-            <w:r>
-              <w:t xml:space="preserve">Lots of strategy, many levels of depth to learn  </w:t>
-            </w:r>
+            <w:pPr>
+              <w:jc w:val="center"/>
+            </w:pPr>
           </w:p>
         </w:tc>
         <w:tc>
           <w:tcPr>
             <w:tcW w:w="1915" w:type="dxa"/>
           </w:tcPr>
-          <w:p/>
+          <w:p>
+            <w:pPr>
+              <w:jc w:val="center"/>
+            </w:pPr>
+          </w:p>
         </w:tc>
         <w:tc>
           <w:tcPr>
             <w:tcW w:w="1915" w:type="dxa"/>
           </w:tcPr>
           <w:p>
-            <w:r>
-              <w:t>Lots of features, experienced player can beat inexperienced player almost every time</w:t>
-            </w:r>
+            <w:pPr>
+              <w:jc w:val="center"/>
+            </w:pPr>
           </w:p>
         </w:tc>
         <w:tc>
@@ -1411,9 +1720,9 @@
             <w:tcW w:w="1916" w:type="dxa"/>
           </w:tcPr>
           <w:p>
-            <w:r>
-              <w:t>Intuitive, offers hotkeys for easier and quicker pace, can be as complicated as necessary</w:t>
-            </w:r>
+            <w:pPr>
+              <w:jc w:val="center"/>
+            </w:pPr>
           </w:p>
         </w:tc>
       </w:tr>
@@ -1424,68 +1733,532 @@
         <w:pStyle w:val="Heading2"/>
       </w:pPr>
       <w:r>
-        <w:t>2.4 Constraints</w:t>
+        <w:t>2.7 Risk Management</w:t>
       </w:r>
     </w:p>
     <w:p>
       <w:r>
         <w:tab/>
-        <w:t>This section outlines the constraints placed upon this software.  It details individual constraints and the solutions that must be taken to prevent them from negatively impacting the software.</w:t>
-      </w:r>
-    </w:p>
+        <w:t xml:space="preserve">This section outlines the risks this project will face and details their impact, probability, and exposure.  It also describes the risk control methods </w:t>
+      </w:r>
+      <w:r>
+        <w:t>that will be used to account for these risks.</w:t>
+      </w:r>
+    </w:p>
+    <w:p>
+      <w:pPr>
+        <w:pStyle w:val="Heading3"/>
+      </w:pPr>
+      <w:r>
+        <w:t>2.7.1 Risk Assessment</w:t>
+      </w:r>
+    </w:p>
+    <w:tbl>
+      <w:tblPr>
+        <w:tblStyle w:val="TableGrid"/>
+        <w:tblW w:w="0" w:type="auto"/>
+        <w:tblLook w:val="04A0"/>
+      </w:tblPr>
+      <w:tblGrid>
+        <w:gridCol w:w="558"/>
+        <w:gridCol w:w="1350"/>
+        <w:gridCol w:w="3060"/>
+        <w:gridCol w:w="1350"/>
+        <w:gridCol w:w="3258"/>
+      </w:tblGrid>
+      <w:tr>
+        <w:tc>
+          <w:tcPr>
+            <w:tcW w:w="558" w:type="dxa"/>
+          </w:tcPr>
+          <w:p>
+            <w:r>
+              <w:t>ID</w:t>
+            </w:r>
+          </w:p>
+        </w:tc>
+        <w:tc>
+          <w:tcPr>
+            <w:tcW w:w="1350" w:type="dxa"/>
+          </w:tcPr>
+          <w:p>
+            <w:r>
+              <w:t>T</w:t>
+            </w:r>
+            <w:r>
+              <w:t>itle</w:t>
+            </w:r>
+          </w:p>
+        </w:tc>
+        <w:tc>
+          <w:tcPr>
+            <w:tcW w:w="3060" w:type="dxa"/>
+          </w:tcPr>
+          <w:p>
+            <w:r>
+              <w:t>Description</w:t>
+            </w:r>
+          </w:p>
+        </w:tc>
+        <w:tc>
+          <w:tcPr>
+            <w:tcW w:w="1350" w:type="dxa"/>
+          </w:tcPr>
+          <w:p>
+            <w:r>
+              <w:t>Probability</w:t>
+            </w:r>
+          </w:p>
+        </w:tc>
+        <w:tc>
+          <w:tcPr>
+            <w:tcW w:w="3258" w:type="dxa"/>
+          </w:tcPr>
+          <w:p>
+            <w:r>
+              <w:t>Impact</w:t>
+            </w:r>
+          </w:p>
+        </w:tc>
+      </w:tr>
+      <w:tr>
+        <w:tc>
+          <w:tcPr>
+            <w:tcW w:w="558" w:type="dxa"/>
+          </w:tcPr>
+          <w:p>
+            <w:r>
+              <w:t>1</w:t>
+            </w:r>
+          </w:p>
+        </w:tc>
+        <w:tc>
+          <w:tcPr>
+            <w:tcW w:w="1350" w:type="dxa"/>
+          </w:tcPr>
+          <w:p>
+            <w:r>
+              <w:t>PyGame library lacks functionality</w:t>
+            </w:r>
+          </w:p>
+        </w:tc>
+        <w:tc>
+          <w:tcPr>
+            <w:tcW w:w="3060" w:type="dxa"/>
+          </w:tcPr>
+          <w:p>
+            <w:r>
+              <w:t>PyGame library could not have methods or modules that are necessary for our game</w:t>
+            </w:r>
+          </w:p>
+        </w:tc>
+        <w:tc>
+          <w:tcPr>
+            <w:tcW w:w="1350" w:type="dxa"/>
+          </w:tcPr>
+          <w:p>
+            <w:r>
+              <w:t>High</w:t>
+            </w:r>
+          </w:p>
+        </w:tc>
+        <w:tc>
+          <w:tcPr>
+            <w:tcW w:w="3258" w:type="dxa"/>
+          </w:tcPr>
+          <w:p>
+            <w:r>
+              <w:t>High</w:t>
+            </w:r>
+            <w:r>
+              <w:t xml:space="preserve"> - the cost of impact would be having to change or rewrite features incompatible with PyGame libraries</w:t>
+            </w:r>
+          </w:p>
+        </w:tc>
+      </w:tr>
+      <w:tr>
+        <w:tc>
+          <w:tcPr>
+            <w:tcW w:w="558" w:type="dxa"/>
+          </w:tcPr>
+          <w:p>
+            <w:r>
+              <w:t>2</w:t>
+            </w:r>
+          </w:p>
+        </w:tc>
+        <w:tc>
+          <w:tcPr>
+            <w:tcW w:w="1350" w:type="dxa"/>
+          </w:tcPr>
+          <w:p>
+            <w:r>
+              <w:t>AI Issues</w:t>
+            </w:r>
+          </w:p>
+        </w:tc>
+        <w:tc>
+          <w:tcPr>
+            <w:tcW w:w="3060" w:type="dxa"/>
+          </w:tcPr>
+          <w:p>
+            <w:r>
+              <w:t>The AI player for single player could be too strong/too weak</w:t>
+            </w:r>
+          </w:p>
+        </w:tc>
+        <w:tc>
+          <w:tcPr>
+            <w:tcW w:w="1350" w:type="dxa"/>
+          </w:tcPr>
+          <w:p>
+            <w:r>
+              <w:t>Medium</w:t>
+            </w:r>
+          </w:p>
+        </w:tc>
+        <w:tc>
+          <w:tcPr>
+            <w:tcW w:w="3258" w:type="dxa"/>
+          </w:tcPr>
+          <w:p>
+            <w:r>
+              <w:t>Medium - imbalanced AI would not be game-breaking but would make it much less fun for single player.</w:t>
+            </w:r>
+          </w:p>
+        </w:tc>
+      </w:tr>
+      <w:tr>
+        <w:tc>
+          <w:tcPr>
+            <w:tcW w:w="558" w:type="dxa"/>
+          </w:tcPr>
+          <w:p>
+            <w:r>
+              <w:t>3</w:t>
+            </w:r>
+          </w:p>
+        </w:tc>
+        <w:tc>
+          <w:tcPr>
+            <w:tcW w:w="1350" w:type="dxa"/>
+          </w:tcPr>
+          <w:p>
+            <w:r>
+              <w:t>Randomly generated terrain is unfair</w:t>
+            </w:r>
+          </w:p>
+        </w:tc>
+        <w:tc>
+          <w:tcPr>
+            <w:tcW w:w="3060" w:type="dxa"/>
+          </w:tcPr>
+          <w:p>
+            <w:r>
+              <w:t>Each player has randomly generated terrain - if it isn't fair, one player could be at a significant disadvantage</w:t>
+            </w:r>
+          </w:p>
+        </w:tc>
+        <w:tc>
+          <w:tcPr>
+            <w:tcW w:w="1350" w:type="dxa"/>
+          </w:tcPr>
+          <w:p>
+            <w:r>
+              <w:t>Medium</w:t>
+            </w:r>
+          </w:p>
+        </w:tc>
+        <w:tc>
+          <w:tcPr>
+            <w:tcW w:w="3258" w:type="dxa"/>
+          </w:tcPr>
+          <w:p>
+            <w:r>
+              <w:t>Medium - this would make the game much less fun</w:t>
+            </w:r>
+          </w:p>
+        </w:tc>
+      </w:tr>
+      <w:tr>
+        <w:tc>
+          <w:tcPr>
+            <w:tcW w:w="558" w:type="dxa"/>
+          </w:tcPr>
+          <w:p>
+            <w:r>
+              <w:t>4</w:t>
+            </w:r>
+          </w:p>
+        </w:tc>
+        <w:tc>
+          <w:tcPr>
+            <w:tcW w:w="1350" w:type="dxa"/>
+          </w:tcPr>
+          <w:p>
+            <w:r>
+              <w:t>Complicated interface</w:t>
+            </w:r>
+          </w:p>
+        </w:tc>
+        <w:tc>
+          <w:tcPr>
+            <w:tcW w:w="3060" w:type="dxa"/>
+          </w:tcPr>
+          <w:p>
+            <w:r>
+              <w:t>The game is too difficult for new players to pick up and play without having lots of problems</w:t>
+            </w:r>
+          </w:p>
+        </w:tc>
+        <w:tc>
+          <w:tcPr>
+            <w:tcW w:w="1350" w:type="dxa"/>
+          </w:tcPr>
+          <w:p>
+            <w:r>
+              <w:t>Low</w:t>
+            </w:r>
+          </w:p>
+        </w:tc>
+        <w:tc>
+          <w:tcPr>
+            <w:tcW w:w="3258" w:type="dxa"/>
+          </w:tcPr>
+          <w:p>
+            <w:r>
+              <w:t>Medium - this could severely deter one portion of the userbase from enjoying this product</w:t>
+            </w:r>
+          </w:p>
+        </w:tc>
+      </w:tr>
+    </w:tbl>
     <w:p>
       <w:r>
         <w:tab/>
       </w:r>
-      <w:r>
-        <w:t>Obviously, hardware limits certain features of the game.  The game must run in a small enough amount of RAM that most computers can play it with no decrease in functionality.  This means that the number of units on the screen may need to be limite</w:t>
-      </w:r>
-      <w:r>
-        <w:t>d to stay at an optimal level of</w:t>
-      </w:r>
-      <w:r>
-        <w:t xml:space="preserve"> performa</w:t>
-      </w:r>
-      <w:r>
-        <w:t>n</w:t>
-      </w:r>
-      <w:r>
-        <w:t>ce.</w:t>
-      </w:r>
     </w:p>
     <w:p>
       <w:r>
         <w:tab/>
-        <w:t>Because players will be playing from their own unique machines, steps must be taken to ensure stable (or at least predictable) performance when outside fa</w:t>
-      </w:r>
-      <w:r>
-        <w:t xml:space="preserve">ctors interfere with </w:t>
-      </w:r>
-      <w:proofErr w:type="spellStart"/>
-      <w:r>
-        <w:t>gameplay</w:t>
-      </w:r>
-      <w:proofErr w:type="spellEnd"/>
-      <w:r>
-        <w:t>.  Turns will be time-limited, so that if a player is taking too long, other players will not have to suffer indefinitely.  Also, if a player disconnects due to loss of power or network issues, the game can be restored from a temporary save that will be written periodically without player interaction.</w:t>
-      </w:r>
-    </w:p>
-    <w:p>
-      <w:r>
-        <w:tab/>
-        <w:t>Time and money constra</w:t>
-      </w:r>
-      <w:r>
-        <w:t>ints have been outlined in the Preliminary Design Document.</w:t>
-      </w:r>
-      <w:r>
-        <w:t xml:space="preserve">  They have been factored in to the schedule and should not impede development in any way.</w:t>
-      </w:r>
-      <w:r>
-        <w:t xml:space="preserve"> </w:t>
-      </w:r>
-    </w:p>
-    <w:p/>
+      </w:r>
+    </w:p>
+    <w:p>
+      <w:pPr>
+        <w:pStyle w:val="Heading3"/>
+      </w:pPr>
+      <w:r>
+        <w:t>2.7.2 Risk Control</w:t>
+      </w:r>
+    </w:p>
+    <w:tbl>
+      <w:tblPr>
+        <w:tblStyle w:val="TableGrid"/>
+        <w:tblW w:w="0" w:type="auto"/>
+        <w:tblLook w:val="04A0"/>
+      </w:tblPr>
+      <w:tblGrid>
+        <w:gridCol w:w="558"/>
+        <w:gridCol w:w="1350"/>
+        <w:gridCol w:w="2700"/>
+        <w:gridCol w:w="4968"/>
+      </w:tblGrid>
+      <w:tr>
+        <w:tc>
+          <w:tcPr>
+            <w:tcW w:w="558" w:type="dxa"/>
+          </w:tcPr>
+          <w:p>
+            <w:r>
+              <w:t>ID</w:t>
+            </w:r>
+          </w:p>
+        </w:tc>
+        <w:tc>
+          <w:tcPr>
+            <w:tcW w:w="1350" w:type="dxa"/>
+          </w:tcPr>
+          <w:p>
+            <w:r>
+              <w:t>Type</w:t>
+            </w:r>
+          </w:p>
+        </w:tc>
+        <w:tc>
+          <w:tcPr>
+            <w:tcW w:w="2700" w:type="dxa"/>
+          </w:tcPr>
+          <w:p>
+            <w:r>
+              <w:t>Leverage</w:t>
+            </w:r>
+          </w:p>
+        </w:tc>
+        <w:tc>
+          <w:tcPr>
+            <w:tcW w:w="4968" w:type="dxa"/>
+          </w:tcPr>
+          <w:p>
+            <w:r>
+              <w:t>Solution Summary</w:t>
+            </w:r>
+          </w:p>
+        </w:tc>
+      </w:tr>
+      <w:tr>
+        <w:tc>
+          <w:tcPr>
+            <w:tcW w:w="558" w:type="dxa"/>
+          </w:tcPr>
+          <w:p>
+            <w:r>
+              <w:t>1</w:t>
+            </w:r>
+          </w:p>
+        </w:tc>
+        <w:tc>
+          <w:tcPr>
+            <w:tcW w:w="1350" w:type="dxa"/>
+          </w:tcPr>
+          <w:p>
+            <w:r>
+              <w:t>Assume</w:t>
+            </w:r>
+          </w:p>
+        </w:tc>
+        <w:tc>
+          <w:tcPr>
+            <w:tcW w:w="2700" w:type="dxa"/>
+          </w:tcPr>
+          <w:p/>
+        </w:tc>
+        <w:tc>
+          <w:tcPr>
+            <w:tcW w:w="4968" w:type="dxa"/>
+          </w:tcPr>
+          <w:p>
+            <w:r>
+              <w:t>Plan for the fact that adjustments will have to be made to compensate for incompatibilities or missing features from PyGame</w:t>
+            </w:r>
+          </w:p>
+        </w:tc>
+      </w:tr>
+      <w:tr>
+        <w:tc>
+          <w:tcPr>
+            <w:tcW w:w="558" w:type="dxa"/>
+          </w:tcPr>
+          <w:p>
+            <w:r>
+              <w:t>2</w:t>
+            </w:r>
+          </w:p>
+        </w:tc>
+        <w:tc>
+          <w:tcPr>
+            <w:tcW w:w="1350" w:type="dxa"/>
+          </w:tcPr>
+          <w:p>
+            <w:r>
+              <w:t>Avoid</w:t>
+            </w:r>
+          </w:p>
+        </w:tc>
+        <w:tc>
+          <w:tcPr>
+            <w:tcW w:w="2700" w:type="dxa"/>
+          </w:tcPr>
+          <w:p/>
+        </w:tc>
+        <w:tc>
+          <w:tcPr>
+            <w:tcW w:w="4968" w:type="dxa"/>
+          </w:tcPr>
+          <w:p>
+            <w:r>
+              <w:t>Make AI too weak and make it stronger as time permits</w:t>
+            </w:r>
+          </w:p>
+        </w:tc>
+      </w:tr>
+      <w:tr>
+        <w:tc>
+          <w:tcPr>
+            <w:tcW w:w="558" w:type="dxa"/>
+          </w:tcPr>
+          <w:p>
+            <w:r>
+              <w:t>3</w:t>
+            </w:r>
+          </w:p>
+        </w:tc>
+        <w:tc>
+          <w:tcPr>
+            <w:tcW w:w="1350" w:type="dxa"/>
+          </w:tcPr>
+          <w:p>
+            <w:r>
+              <w:t>Assume</w:t>
+            </w:r>
+          </w:p>
+        </w:tc>
+        <w:tc>
+          <w:tcPr>
+            <w:tcW w:w="2700" w:type="dxa"/>
+          </w:tcPr>
+          <w:p/>
+        </w:tc>
+        <w:tc>
+          <w:tcPr>
+            <w:tcW w:w="4968" w:type="dxa"/>
+          </w:tcPr>
+          <w:p>
+            <w:r>
+              <w:t>Try to minimize overall impact of terrain at first, turn it up as long as balance holds</w:t>
+            </w:r>
+          </w:p>
+        </w:tc>
+      </w:tr>
+      <w:tr>
+        <w:tc>
+          <w:tcPr>
+            <w:tcW w:w="558" w:type="dxa"/>
+          </w:tcPr>
+          <w:p>
+            <w:r>
+              <w:lastRenderedPageBreak/>
+              <w:t>4</w:t>
+            </w:r>
+          </w:p>
+        </w:tc>
+        <w:tc>
+          <w:tcPr>
+            <w:tcW w:w="1350" w:type="dxa"/>
+          </w:tcPr>
+          <w:p>
+            <w:r>
+              <w:t>Avoid</w:t>
+            </w:r>
+          </w:p>
+        </w:tc>
+        <w:tc>
+          <w:tcPr>
+            <w:tcW w:w="2700" w:type="dxa"/>
+          </w:tcPr>
+          <w:p/>
+        </w:tc>
+        <w:tc>
+          <w:tcPr>
+            <w:tcW w:w="4968" w:type="dxa"/>
+          </w:tcPr>
+          <w:p>
+            <w:r>
+              <w:t>Try to avoid this all together by erring on the side of a simplistic design, and then adding more complex features as deemed possible</w:t>
+            </w:r>
+          </w:p>
+        </w:tc>
+      </w:tr>
+    </w:tbl>
     <w:p/>
     <w:p/>
     <w:p/>

--- a/handins/reqdoc/Sections 1 and 2.docx
+++ b/handins/reqdoc/Sections 1 and 2.docx
@@ -13,7 +13,14 @@
     <w:p>
       <w:r>
         <w:tab/>
-        <w:t>LifDoff is a turn-based strategy game in which both players select moves simultaneously.  The game puts two players against each other as they maneuver underwater ships to destroy oncoming enemies and collect resources, winning when the other player's ships have been destroyed.</w:t>
+      </w:r>
+      <w:proofErr w:type="spellStart"/>
+      <w:r>
+        <w:t>LifDoff</w:t>
+      </w:r>
+      <w:proofErr w:type="spellEnd"/>
+      <w:r>
+        <w:t xml:space="preserve"> is a turn-based strategy game in which both players select moves simultaneously.  The game puts two players against each other as they maneuver underwater ships to destroy oncoming enemies and collect resources, winning when the other player's ships have been destroyed.</w:t>
       </w:r>
     </w:p>
     <w:p>
@@ -27,7 +34,15 @@
     <w:p>
       <w:r>
         <w:tab/>
-        <w:t xml:space="preserve">This Software Requirements Specification (SRS) is a description of all functions and specifications of LifDoff.  It gives a comprehensive look at all aspects of the game.  This document is based on the IEEE 830 Standard.  </w:t>
+        <w:t xml:space="preserve">This Software Requirements Specification (SRS) is a description of all functions and specifications of </w:t>
+      </w:r>
+      <w:proofErr w:type="spellStart"/>
+      <w:r>
+        <w:t>LifDoff</w:t>
+      </w:r>
+      <w:proofErr w:type="spellEnd"/>
+      <w:r>
+        <w:t xml:space="preserve">.  It gives a comprehensive look at all aspects of the game.  This document is based on the IEEE 830 Standard.  </w:t>
       </w:r>
     </w:p>
     <w:p>
@@ -611,8 +626,13 @@
         <w:t>possible interactions a player can have with the game</w:t>
       </w:r>
       <w:r>
-        <w:t>, such as actions, victory conditions, and basic gameplay</w:t>
-      </w:r>
+        <w:t xml:space="preserve">, such as actions, victory conditions, and basic </w:t>
+      </w:r>
+      <w:proofErr w:type="spellStart"/>
+      <w:r>
+        <w:t>gameplay</w:t>
+      </w:r>
+      <w:proofErr w:type="spellEnd"/>
       <w:r>
         <w:t>.</w:t>
       </w:r>
@@ -657,13 +677,37 @@
         <w:t xml:space="preserve"> game.  It will have functionality for the saving and loading of games, for networked multiplayer from different machines, and for single player versus a computer controlled player (or players) of different difficulties.</w:t>
       </w:r>
       <w:r>
-        <w:t xml:space="preserve">  The game features customizable units with multiple upgrade paths, allowing for many unique combinations which gives a large amount of replayability to even the single player game.</w:t>
+        <w:t xml:space="preserve">  The game features customizable units with multiple upgrade paths, allowing for many unique combinations which gives a large amount of </w:t>
+      </w:r>
+      <w:proofErr w:type="spellStart"/>
+      <w:r>
+        <w:t>replayability</w:t>
+      </w:r>
+      <w:proofErr w:type="spellEnd"/>
+      <w:r>
+        <w:t xml:space="preserve"> to even the single player game.</w:t>
       </w:r>
     </w:p>
     <w:p>
       <w:r>
         <w:tab/>
-        <w:t>It will use a package of external libraries for  game design called pyGame.  Other resources like graphics will be created by the LifDoff team.</w:t>
+        <w:t xml:space="preserve">It will use a package of external libraries for  game design called </w:t>
+      </w:r>
+      <w:proofErr w:type="spellStart"/>
+      <w:r>
+        <w:t>pyGame</w:t>
+      </w:r>
+      <w:proofErr w:type="spellEnd"/>
+      <w:r>
+        <w:t xml:space="preserve">.  Other resources like graphics will be created by the </w:t>
+      </w:r>
+      <w:proofErr w:type="spellStart"/>
+      <w:r>
+        <w:t>LifDoff</w:t>
+      </w:r>
+      <w:proofErr w:type="spellEnd"/>
+      <w:r>
+        <w:t xml:space="preserve"> team.</w:t>
       </w:r>
       <w:r>
         <w:t xml:space="preserve">  Multiple GUIs will be available throughout the game for players to interact with:</w:t>
@@ -849,10 +893,26 @@
     </w:p>
     <w:p>
       <w:r>
-        <w:t>Because LifDoff will be written in Python 2.7, this version or a compatible version of Python must be installed on all machines running the game.</w:t>
-      </w:r>
-      <w:r>
-        <w:t xml:space="preserve">  LifDoff will be an entirely stand-alone game that will not require any resources besides Python on the machine it runs on.</w:t>
+        <w:t xml:space="preserve">Because </w:t>
+      </w:r>
+      <w:proofErr w:type="spellStart"/>
+      <w:r>
+        <w:t>LifDoff</w:t>
+      </w:r>
+      <w:proofErr w:type="spellEnd"/>
+      <w:r>
+        <w:t xml:space="preserve"> will be written in Python 2.7, this version or a compatible version of Python must be installed on all machines running the game.</w:t>
+      </w:r>
+      <w:r>
+        <w:t xml:space="preserve">  </w:t>
+      </w:r>
+      <w:proofErr w:type="spellStart"/>
+      <w:r>
+        <w:t>LifDoff</w:t>
+      </w:r>
+      <w:proofErr w:type="spellEnd"/>
+      <w:r>
+        <w:t xml:space="preserve"> will be an entirely stand-alone game that will not require any resources besides Python on the machine it runs on.</w:t>
       </w:r>
     </w:p>
     <w:p>
@@ -868,7 +928,15 @@
         <w:tab/>
       </w:r>
       <w:r>
-        <w:t>This section outlines the different functions of the LifDoff software.</w:t>
+        <w:t xml:space="preserve">This section outlines the different functions of the </w:t>
+      </w:r>
+      <w:proofErr w:type="spellStart"/>
+      <w:r>
+        <w:t>LifDoff</w:t>
+      </w:r>
+      <w:proofErr w:type="spellEnd"/>
+      <w:r>
+        <w:t xml:space="preserve"> software.</w:t>
       </w:r>
       <w:r>
         <w:t xml:space="preserve">  Main functions are the overall objectives of the software, and user functions are the actions users may take while inside one of the main functions.</w:t>
@@ -1078,6 +1146,9 @@
     <w:p>
       <w:r>
         <w:t>Diagram goes here</w:t>
+      </w:r>
+      <w:r>
+        <w:t xml:space="preserve"> </w:t>
       </w:r>
     </w:p>
     <w:p/>
@@ -1410,7 +1481,15 @@
         <w:t>Because players will be playing from their own unique machines, steps must be taken to ensure stable (or at least predictable) performance when outside fa</w:t>
       </w:r>
       <w:r>
-        <w:t>ctors interfere with gameplay.  Turns will be time-limited, so that if a player is taking too long, other players will not have to suffer indefinitely.  Also, if a player disconnects due to loss of power or network issues, the game can be restored from a temporary save that will be written periodically without player interaction.</w:t>
+        <w:t xml:space="preserve">ctors interfere with </w:t>
+      </w:r>
+      <w:proofErr w:type="spellStart"/>
+      <w:r>
+        <w:t>gameplay</w:t>
+      </w:r>
+      <w:proofErr w:type="spellEnd"/>
+      <w:r>
+        <w:t>.  Turns will be time-limited, so that if a player is taking too long, other players will not have to suffer indefinitely.  Also, if a player disconnects due to loss of power or network issues, the game can be restored from a temporary save that will be written periodically without player interaction.</w:t>
       </w:r>
     </w:p>
     <w:p>
@@ -1441,7 +1520,15 @@
         <w:tab/>
       </w:r>
       <w:r>
-        <w:t xml:space="preserve">This section details the assumptions the LifDoff team will make in regards to the users and machines that are running the software in addition to the necessary dependencies for successful execution. </w:t>
+        <w:t xml:space="preserve">This section details the assumptions the </w:t>
+      </w:r>
+      <w:proofErr w:type="spellStart"/>
+      <w:r>
+        <w:t>LifDoff</w:t>
+      </w:r>
+      <w:proofErr w:type="spellEnd"/>
+      <w:r>
+        <w:t xml:space="preserve"> team will make in regards to the users and machines that are running the software in addition to the necessary dependencies for successful execution. </w:t>
       </w:r>
     </w:p>
     <w:p>
@@ -1460,7 +1547,15 @@
       </w:r>
       <w:r>
         <w:lastRenderedPageBreak/>
-        <w:t>connect to or host a server, and thus the network cannot be blocked by a firewall that  restricts the ability of the LifDoff software to communicate with a remote server or client.</w:t>
+        <w:t xml:space="preserve">connect to or host a server, and thus the network cannot be blocked by a firewall that  restricts the ability of the </w:t>
+      </w:r>
+      <w:proofErr w:type="spellStart"/>
+      <w:r>
+        <w:t>LifDoff</w:t>
+      </w:r>
+      <w:proofErr w:type="spellEnd"/>
+      <w:r>
+        <w:t xml:space="preserve"> software to communicate with a remote server or client.</w:t>
       </w:r>
     </w:p>
     <w:p/>
@@ -1482,16 +1577,16 @@
         <w:tblLook w:val="04A0"/>
       </w:tblPr>
       <w:tblGrid>
-        <w:gridCol w:w="1915"/>
-        <w:gridCol w:w="1915"/>
-        <w:gridCol w:w="1915"/>
-        <w:gridCol w:w="1915"/>
-        <w:gridCol w:w="1916"/>
+        <w:gridCol w:w="738"/>
+        <w:gridCol w:w="1260"/>
+        <w:gridCol w:w="3747"/>
+        <w:gridCol w:w="2553"/>
+        <w:gridCol w:w="1278"/>
       </w:tblGrid>
       <w:tr>
         <w:tc>
           <w:tcPr>
-            <w:tcW w:w="1915" w:type="dxa"/>
+            <w:tcW w:w="738" w:type="dxa"/>
           </w:tcPr>
           <w:p>
             <w:pPr>
@@ -1510,7 +1605,7 @@
         </w:tc>
         <w:tc>
           <w:tcPr>
-            <w:tcW w:w="1915" w:type="dxa"/>
+            <w:tcW w:w="1260" w:type="dxa"/>
           </w:tcPr>
           <w:p>
             <w:pPr>
@@ -1523,7 +1618,7 @@
         </w:tc>
         <w:tc>
           <w:tcPr>
-            <w:tcW w:w="1915" w:type="dxa"/>
+            <w:tcW w:w="3747" w:type="dxa"/>
           </w:tcPr>
           <w:p>
             <w:pPr>
@@ -1536,7 +1631,7 @@
         </w:tc>
         <w:tc>
           <w:tcPr>
-            <w:tcW w:w="1915" w:type="dxa"/>
+            <w:tcW w:w="2553" w:type="dxa"/>
           </w:tcPr>
           <w:p>
             <w:pPr>
@@ -1549,7 +1644,7 @@
         </w:tc>
         <w:tc>
           <w:tcPr>
-            <w:tcW w:w="1916" w:type="dxa"/>
+            <w:tcW w:w="1278" w:type="dxa"/>
           </w:tcPr>
           <w:p>
             <w:pPr>
@@ -1564,7 +1659,7 @@
       <w:tr>
         <w:tc>
           <w:tcPr>
-            <w:tcW w:w="1915" w:type="dxa"/>
+            <w:tcW w:w="738" w:type="dxa"/>
           </w:tcPr>
           <w:p>
             <w:pPr>
@@ -1577,37 +1672,46 @@
         </w:tc>
         <w:tc>
           <w:tcPr>
-            <w:tcW w:w="1915" w:type="dxa"/>
+            <w:tcW w:w="1260" w:type="dxa"/>
           </w:tcPr>
           <w:p>
             <w:pPr>
               <w:jc w:val="center"/>
             </w:pPr>
-          </w:p>
-        </w:tc>
-        <w:tc>
-          <w:tcPr>
-            <w:tcW w:w="1915" w:type="dxa"/>
+            <w:r>
+              <w:t>Multiple Upgrade Trees (per ship)</w:t>
+            </w:r>
+          </w:p>
+        </w:tc>
+        <w:tc>
+          <w:tcPr>
+            <w:tcW w:w="3747" w:type="dxa"/>
           </w:tcPr>
           <w:p>
             <w:pPr>
               <w:jc w:val="center"/>
             </w:pPr>
-          </w:p>
-        </w:tc>
-        <w:tc>
-          <w:tcPr>
-            <w:tcW w:w="1915" w:type="dxa"/>
+            <w:r>
+              <w:t xml:space="preserve">Each ship could have 3 possible upgrade trees resulting in 9 unique ships, this can be reduced to one per ship </w:t>
+            </w:r>
+          </w:p>
+        </w:tc>
+        <w:tc>
+          <w:tcPr>
+            <w:tcW w:w="2553" w:type="dxa"/>
           </w:tcPr>
           <w:p>
             <w:pPr>
               <w:jc w:val="center"/>
             </w:pPr>
-          </w:p>
-        </w:tc>
-        <w:tc>
-          <w:tcPr>
-            <w:tcW w:w="1916" w:type="dxa"/>
+            <w:r>
+              <w:t>Run out of time</w:t>
+            </w:r>
+          </w:p>
+        </w:tc>
+        <w:tc>
+          <w:tcPr>
+            <w:tcW w:w="1278" w:type="dxa"/>
           </w:tcPr>
           <w:p>
             <w:pPr>
@@ -1619,7 +1723,7 @@
       <w:tr>
         <w:tc>
           <w:tcPr>
-            <w:tcW w:w="1915" w:type="dxa"/>
+            <w:tcW w:w="738" w:type="dxa"/>
           </w:tcPr>
           <w:p>
             <w:pPr>
@@ -1632,37 +1736,52 @@
         </w:tc>
         <w:tc>
           <w:tcPr>
-            <w:tcW w:w="1915" w:type="dxa"/>
+            <w:tcW w:w="1260" w:type="dxa"/>
           </w:tcPr>
           <w:p>
             <w:pPr>
               <w:jc w:val="center"/>
             </w:pPr>
-          </w:p>
-        </w:tc>
-        <w:tc>
-          <w:tcPr>
-            <w:tcW w:w="1915" w:type="dxa"/>
+            <w:r>
+              <w:t>Screen Transitions</w:t>
+            </w:r>
+          </w:p>
+        </w:tc>
+        <w:tc>
+          <w:tcPr>
+            <w:tcW w:w="3747" w:type="dxa"/>
           </w:tcPr>
           <w:p>
             <w:pPr>
               <w:jc w:val="center"/>
             </w:pPr>
-          </w:p>
-        </w:tc>
-        <w:tc>
-          <w:tcPr>
-            <w:tcW w:w="1915" w:type="dxa"/>
+            <w:r>
+              <w:t>Screen transitions between different menus</w:t>
+            </w:r>
+            <w:r>
+              <w:t xml:space="preserve"> (main menu background scaling down to be the actual background of the game, etc)</w:t>
+            </w:r>
+          </w:p>
+        </w:tc>
+        <w:tc>
+          <w:tcPr>
+            <w:tcW w:w="2553" w:type="dxa"/>
           </w:tcPr>
           <w:p>
             <w:pPr>
               <w:jc w:val="center"/>
             </w:pPr>
-          </w:p>
-        </w:tc>
-        <w:tc>
-          <w:tcPr>
-            <w:tcW w:w="1916" w:type="dxa"/>
+            <w:r>
+              <w:t xml:space="preserve">Inexperienced </w:t>
+            </w:r>
+            <w:r>
+              <w:t>development team</w:t>
+            </w:r>
+          </w:p>
+        </w:tc>
+        <w:tc>
+          <w:tcPr>
+            <w:tcW w:w="1278" w:type="dxa"/>
           </w:tcPr>
           <w:p>
             <w:pPr>
@@ -1674,7 +1793,7 @@
       <w:tr>
         <w:tc>
           <w:tcPr>
-            <w:tcW w:w="1915" w:type="dxa"/>
+            <w:tcW w:w="738" w:type="dxa"/>
           </w:tcPr>
           <w:p>
             <w:pPr>
@@ -1687,37 +1806,52 @@
         </w:tc>
         <w:tc>
           <w:tcPr>
-            <w:tcW w:w="1915" w:type="dxa"/>
+            <w:tcW w:w="1260" w:type="dxa"/>
           </w:tcPr>
           <w:p>
             <w:pPr>
               <w:jc w:val="center"/>
             </w:pPr>
-          </w:p>
-        </w:tc>
-        <w:tc>
-          <w:tcPr>
-            <w:tcW w:w="1915" w:type="dxa"/>
+            <w:r>
+              <w:t>&gt;15 Items</w:t>
+            </w:r>
+          </w:p>
+        </w:tc>
+        <w:tc>
+          <w:tcPr>
+            <w:tcW w:w="3747" w:type="dxa"/>
           </w:tcPr>
           <w:p>
             <w:pPr>
               <w:jc w:val="center"/>
             </w:pPr>
-          </w:p>
-        </w:tc>
-        <w:tc>
-          <w:tcPr>
-            <w:tcW w:w="1915" w:type="dxa"/>
+            <w:r>
+              <w:t xml:space="preserve">Having a large number of items </w:t>
+            </w:r>
+            <w:r>
+              <w:t>might be unrealistic</w:t>
+            </w:r>
+          </w:p>
+        </w:tc>
+        <w:tc>
+          <w:tcPr>
+            <w:tcW w:w="2553" w:type="dxa"/>
           </w:tcPr>
           <w:p>
             <w:pPr>
               <w:jc w:val="center"/>
             </w:pPr>
-          </w:p>
-        </w:tc>
-        <w:tc>
-          <w:tcPr>
-            <w:tcW w:w="1916" w:type="dxa"/>
+            <w:r>
+              <w:t>Could be unrealistic to expect so many items</w:t>
+            </w:r>
+            <w:r>
+              <w:t>, inexperienced development team</w:t>
+            </w:r>
+          </w:p>
+        </w:tc>
+        <w:tc>
+          <w:tcPr>
+            <w:tcW w:w="1278" w:type="dxa"/>
           </w:tcPr>
           <w:p>
             <w:pPr>
@@ -1837,8 +1971,13 @@
             <w:tcW w:w="1350" w:type="dxa"/>
           </w:tcPr>
           <w:p>
-            <w:r>
-              <w:t>PyGame library lacks functionality</w:t>
+            <w:proofErr w:type="spellStart"/>
+            <w:r>
+              <w:t>PyGame</w:t>
+            </w:r>
+            <w:proofErr w:type="spellEnd"/>
+            <w:r>
+              <w:t xml:space="preserve"> library lacks functionality</w:t>
             </w:r>
           </w:p>
         </w:tc>
@@ -1847,8 +1986,13 @@
             <w:tcW w:w="3060" w:type="dxa"/>
           </w:tcPr>
           <w:p>
-            <w:r>
-              <w:t>PyGame library could not have methods or modules that are necessary for our game</w:t>
+            <w:proofErr w:type="spellStart"/>
+            <w:r>
+              <w:t>PyGame</w:t>
+            </w:r>
+            <w:proofErr w:type="spellEnd"/>
+            <w:r>
+              <w:t xml:space="preserve"> library could not have methods or modules that are necessary for our game</w:t>
             </w:r>
           </w:p>
         </w:tc>
@@ -1871,7 +2015,15 @@
               <w:t>High</w:t>
             </w:r>
             <w:r>
-              <w:t xml:space="preserve"> - the cost of impact would be having to change or rewrite features incompatible with PyGame libraries</w:t>
+              <w:t xml:space="preserve"> - the cost of impact would be having to change or rewrite features incompatible with </w:t>
+            </w:r>
+            <w:proofErr w:type="spellStart"/>
+            <w:r>
+              <w:t>PyGame</w:t>
+            </w:r>
+            <w:proofErr w:type="spellEnd"/>
+            <w:r>
+              <w:t xml:space="preserve"> libraries</w:t>
             </w:r>
           </w:p>
         </w:tc>
@@ -2027,7 +2179,15 @@
           </w:tcPr>
           <w:p>
             <w:r>
-              <w:t>Medium - this could severely deter one portion of the userbase from enjoying this product</w:t>
+              <w:t xml:space="preserve">Medium - this could severely deter one portion of the </w:t>
+            </w:r>
+            <w:proofErr w:type="spellStart"/>
+            <w:r>
+              <w:t>userbase</w:t>
+            </w:r>
+            <w:proofErr w:type="spellEnd"/>
+            <w:r>
+              <w:t xml:space="preserve"> from enjoying this product</w:t>
             </w:r>
           </w:p>
         </w:tc>
@@ -2048,6 +2208,7 @@
         <w:pStyle w:val="Heading3"/>
       </w:pPr>
       <w:r>
+        <w:lastRenderedPageBreak/>
         <w:t>2.7.2 Risk Control</w:t>
       </w:r>
     </w:p>
@@ -2138,8 +2299,13 @@
           </w:tcPr>
           <w:p>
             <w:r>
-              <w:t>Plan for the fact that adjustments will have to be made to compensate for incompatibilities or missing features from PyGame</w:t>
-            </w:r>
+              <w:t xml:space="preserve">Plan for the fact that adjustments will have to be made to compensate for incompatibilities or missing features from </w:t>
+            </w:r>
+            <w:proofErr w:type="spellStart"/>
+            <w:r>
+              <w:t>PyGame</w:t>
+            </w:r>
+            <w:proofErr w:type="spellEnd"/>
           </w:p>
         </w:tc>
       </w:tr>
@@ -2226,7 +2392,6 @@
           </w:tcPr>
           <w:p>
             <w:r>
-              <w:lastRenderedPageBreak/>
               <w:t>4</w:t>
             </w:r>
           </w:p>
@@ -3323,6 +3488,17 @@
       </w:tblCellMar>
     </w:tblPr>
   </w:style>
+  <w:style w:type="character" w:styleId="Hyperlink">
+    <w:name w:val="Hyperlink"/>
+    <w:basedOn w:val="DefaultParagraphFont"/>
+    <w:uiPriority w:val="99"/>
+    <w:unhideWhenUsed/>
+    <w:rsid w:val="004D1757"/>
+    <w:rPr>
+      <w:color w:val="0000FF" w:themeColor="hyperlink"/>
+      <w:u w:val="single"/>
+    </w:rPr>
+  </w:style>
 </w:styles>
 </file>
 
@@ -3607,4 +3783,16 @@
   <a:objectDefaults/>
   <a:extraClrSchemeLst/>
 </a:theme>
+</file>
+
+<file path=customXml/item1.xml><?xml version="1.0" encoding="utf-8"?>
+<b:Sources xmlns:b="http://schemas.openxmlformats.org/officeDocument/2006/bibliography" xmlns="http://schemas.openxmlformats.org/officeDocument/2006/bibliography" SelectedStyle="\APA.XSL" StyleName="APA"/>
+</file>
+
+<file path=customXml/itemProps1.xml><?xml version="1.0" encoding="utf-8"?>
+<ds:datastoreItem xmlns:ds="http://schemas.openxmlformats.org/officeDocument/2006/customXml" ds:itemID="{57072F31-151D-42FE-B08E-4222AC05D5B3}">
+  <ds:schemaRefs>
+    <ds:schemaRef ds:uri="http://schemas.openxmlformats.org/officeDocument/2006/bibliography"/>
+  </ds:schemaRefs>
+</ds:datastoreItem>
 </file>
--- a/handins/reqdoc/Sections 1 and 2.docx
+++ b/handins/reqdoc/Sections 1 and 2.docx
@@ -1131,32 +1131,115 @@
         </w:numPr>
       </w:pPr>
       <w:r>
-        <w:t>Exit game</w:t>
+        <w:t>Exit gam</w:t>
+      </w:r>
+      <w:r>
+        <w:t>e</w:t>
       </w:r>
     </w:p>
     <w:p>
       <w:pPr>
         <w:pStyle w:val="Heading2"/>
       </w:pPr>
-      <w:r>
+    </w:p>
+    <w:p>
+      <w:pPr>
+        <w:rPr>
+          <w:rFonts w:asciiTheme="majorHAnsi" w:eastAsiaTheme="majorEastAsia" w:hAnsiTheme="majorHAnsi" w:cstheme="majorBidi"/>
+          <w:b/>
+          <w:bCs/>
+          <w:color w:val="4F81BD" w:themeColor="accent1"/>
+          <w:sz w:val="26"/>
+          <w:szCs w:val="26"/>
+        </w:rPr>
+      </w:pPr>
+      <w:r>
+        <w:br w:type="page"/>
+      </w:r>
+    </w:p>
+    <w:p>
+      <w:pPr>
+        <w:pStyle w:val="Heading2"/>
+      </w:pPr>
+      <w:r>
+        <w:lastRenderedPageBreak/>
         <w:t>2.2.1 Use Cases</w:t>
       </w:r>
     </w:p>
     <w:p/>
     <w:p>
       <w:r>
-        <w:t>Diagram goes here</w:t>
-      </w:r>
-      <w:r>
-        <w:t xml:space="preserve"> </w:t>
-      </w:r>
-    </w:p>
-    <w:p/>
+        <w:rPr>
+          <w:noProof/>
+        </w:rPr>
+        <w:drawing>
+          <wp:inline distT="0" distB="0" distL="0" distR="0">
+            <wp:extent cx="4805680" cy="4678045"/>
+            <wp:effectExtent l="19050" t="0" r="0" b="0"/>
+            <wp:docPr id="1" name="Picture 1" descr="C:\Users\BENSON\Dropbox\361\handins\reqdoc\use_cases.png"/>
+            <wp:cNvGraphicFramePr>
+              <a:graphicFrameLocks xmlns:a="http://schemas.openxmlformats.org/drawingml/2006/main" noChangeAspect="1"/>
+            </wp:cNvGraphicFramePr>
+            <a:graphic xmlns:a="http://schemas.openxmlformats.org/drawingml/2006/main">
+              <a:graphicData uri="http://schemas.openxmlformats.org/drawingml/2006/picture">
+                <pic:pic xmlns:pic="http://schemas.openxmlformats.org/drawingml/2006/picture">
+                  <pic:nvPicPr>
+                    <pic:cNvPr id="0" name="Picture 1" descr="C:\Users\BENSON\Dropbox\361\handins\reqdoc\use_cases.png"/>
+                    <pic:cNvPicPr>
+                      <a:picLocks noChangeAspect="1" noChangeArrowheads="1"/>
+                    </pic:cNvPicPr>
+                  </pic:nvPicPr>
+                  <pic:blipFill>
+                    <a:blip r:embed="rId6" cstate="print"/>
+                    <a:srcRect/>
+                    <a:stretch>
+                      <a:fillRect/>
+                    </a:stretch>
+                  </pic:blipFill>
+                  <pic:spPr bwMode="auto">
+                    <a:xfrm>
+                      <a:off x="0" y="0"/>
+                      <a:ext cx="4805680" cy="4678045"/>
+                    </a:xfrm>
+                    <a:prstGeom prst="rect">
+                      <a:avLst/>
+                    </a:prstGeom>
+                    <a:noFill/>
+                    <a:ln w="9525">
+                      <a:noFill/>
+                      <a:miter lim="800000"/>
+                      <a:headEnd/>
+                      <a:tailEnd/>
+                    </a:ln>
+                  </pic:spPr>
+                </pic:pic>
+              </a:graphicData>
+            </a:graphic>
+          </wp:inline>
+        </w:drawing>
+      </w:r>
+    </w:p>
+    <w:p>
+      <w:pPr>
+        <w:rPr>
+          <w:rFonts w:asciiTheme="majorHAnsi" w:eastAsiaTheme="majorEastAsia" w:hAnsiTheme="majorHAnsi" w:cstheme="majorBidi"/>
+          <w:b/>
+          <w:bCs/>
+          <w:color w:val="4F81BD" w:themeColor="accent1"/>
+          <w:sz w:val="26"/>
+          <w:szCs w:val="26"/>
+        </w:rPr>
+      </w:pPr>
+      <w:r>
+        <w:br w:type="page"/>
+      </w:r>
+    </w:p>
     <w:p>
       <w:pPr>
         <w:pStyle w:val="Heading2"/>
       </w:pPr>
       <w:r>
+        <w:lastRenderedPageBreak/>
         <w:t>2.3 User Characteristics</w:t>
       </w:r>
     </w:p>
@@ -1313,7 +1396,6 @@
           </w:tcPr>
           <w:p>
             <w:r>
-              <w:lastRenderedPageBreak/>
               <w:t>Moderate Gamer</w:t>
             </w:r>
           </w:p>
@@ -1512,6 +1594,7 @@
         <w:pStyle w:val="Heading2"/>
       </w:pPr>
       <w:r>
+        <w:lastRenderedPageBreak/>
         <w:t>2.5 Assumptions and Dependencies</w:t>
       </w:r>
     </w:p>
@@ -1543,11 +1626,7 @@
         <w:t>It is also assumed that any users that wish to engage in a multi-player  game are both connected to the internet or a local network.</w:t>
       </w:r>
       <w:r>
-        <w:t xml:space="preserve">  It is also necessary that each machine has the ability to </w:t>
-      </w:r>
-      <w:r>
-        <w:lastRenderedPageBreak/>
-        <w:t xml:space="preserve">connect to or host a server, and thus the network cannot be blocked by a firewall that  restricts the ability of the </w:t>
+        <w:t xml:space="preserve">  It is also necessary that each machine has the ability to connect to or host a server, and thus the network cannot be blocked by a firewall that  restricts the ability of the </w:t>
       </w:r>
       <w:proofErr w:type="spellStart"/>
       <w:r>
@@ -1864,9 +1943,25 @@
     <w:p/>
     <w:p>
       <w:pPr>
+        <w:rPr>
+          <w:rFonts w:asciiTheme="majorHAnsi" w:eastAsiaTheme="majorEastAsia" w:hAnsiTheme="majorHAnsi" w:cstheme="majorBidi"/>
+          <w:b/>
+          <w:bCs/>
+          <w:color w:val="4F81BD" w:themeColor="accent1"/>
+          <w:sz w:val="26"/>
+          <w:szCs w:val="26"/>
+        </w:rPr>
+      </w:pPr>
+      <w:r>
+        <w:br w:type="page"/>
+      </w:r>
+    </w:p>
+    <w:p>
+      <w:pPr>
         <w:pStyle w:val="Heading2"/>
       </w:pPr>
       <w:r>
+        <w:lastRenderedPageBreak/>
         <w:t>2.7 Risk Management</w:t>
       </w:r>
     </w:p>
@@ -2199,6 +2294,17 @@
       </w:r>
     </w:p>
     <w:p>
+      <w:pPr>
+        <w:rPr>
+          <w:b/>
+        </w:rPr>
+      </w:pPr>
+      <w:r>
+        <w:rPr>
+          <w:sz w:val="94"/>
+        </w:rPr>
+        <w:t>WRITE PARAGRAPH HERE</w:t>
+      </w:r>
       <w:r>
         <w:tab/>
       </w:r>
@@ -2208,7 +2314,6 @@
         <w:pStyle w:val="Heading3"/>
       </w:pPr>
       <w:r>
-        <w:lastRenderedPageBreak/>
         <w:t>2.7.2 Risk Control</w:t>
       </w:r>
     </w:p>
@@ -2424,6 +2529,23 @@
         </w:tc>
       </w:tr>
     </w:tbl>
+    <w:p>
+      <w:pPr>
+        <w:rPr>
+          <w:b/>
+        </w:rPr>
+      </w:pPr>
+      <w:r>
+        <w:rPr>
+          <w:sz w:val="94"/>
+        </w:rPr>
+        <w:lastRenderedPageBreak/>
+        <w:t>WRITE PARAGRAPH HERE</w:t>
+      </w:r>
+      <w:r>
+        <w:tab/>
+      </w:r>
+    </w:p>
     <w:p/>
     <w:p/>
     <w:p/>
@@ -3499,6 +3621,36 @@
       <w:u w:val="single"/>
     </w:rPr>
   </w:style>
+  <w:style w:type="paragraph" w:styleId="BalloonText">
+    <w:name w:val="Balloon Text"/>
+    <w:basedOn w:val="Normal"/>
+    <w:link w:val="BalloonTextChar"/>
+    <w:uiPriority w:val="99"/>
+    <w:semiHidden/>
+    <w:unhideWhenUsed/>
+    <w:rsid w:val="00D43647"/>
+    <w:pPr>
+      <w:spacing w:after="0" w:line="240" w:lineRule="auto"/>
+    </w:pPr>
+    <w:rPr>
+      <w:rFonts w:ascii="Tahoma" w:hAnsi="Tahoma" w:cs="Tahoma"/>
+      <w:sz w:val="16"/>
+      <w:szCs w:val="16"/>
+    </w:rPr>
+  </w:style>
+  <w:style w:type="character" w:customStyle="1" w:styleId="BalloonTextChar">
+    <w:name w:val="Balloon Text Char"/>
+    <w:basedOn w:val="DefaultParagraphFont"/>
+    <w:link w:val="BalloonText"/>
+    <w:uiPriority w:val="99"/>
+    <w:semiHidden/>
+    <w:rsid w:val="00D43647"/>
+    <w:rPr>
+      <w:rFonts w:ascii="Tahoma" w:hAnsi="Tahoma" w:cs="Tahoma"/>
+      <w:sz w:val="16"/>
+      <w:szCs w:val="16"/>
+    </w:rPr>
+  </w:style>
 </w:styles>
 </file>
 
@@ -3790,7 +3942,7 @@
 </file>
 
 <file path=customXml/itemProps1.xml><?xml version="1.0" encoding="utf-8"?>
-<ds:datastoreItem xmlns:ds="http://schemas.openxmlformats.org/officeDocument/2006/customXml" ds:itemID="{57072F31-151D-42FE-B08E-4222AC05D5B3}">
+<ds:datastoreItem xmlns:ds="http://schemas.openxmlformats.org/officeDocument/2006/customXml" ds:itemID="{0F5A228E-EC6F-4C21-ADD9-73C24A9780D6}">
   <ds:schemaRefs>
     <ds:schemaRef ds:uri="http://schemas.openxmlformats.org/officeDocument/2006/bibliography"/>
   </ds:schemaRefs>
